--- a/Charte graphique.docx
+++ b/Charte graphique.docx
@@ -299,15 +299,7 @@
           <w:sz w:val="24"/>
           <w:szCs w:val="24"/>
         </w:rPr>
-        <w:t>, slogan : Roboto</w:t>
-      </w:r>
-      <w:r>
-        <w:rPr>
-          <w:rFonts w:ascii="Comic Sans MS" w:hAnsi="Comic Sans MS"/>
-          <w:sz w:val="24"/>
-          <w:szCs w:val="24"/>
-        </w:rPr>
-        <w:t xml:space="preserve"> slab</w:t>
+        <w:t>, slogan : Roboto slab</w:t>
       </w:r>
     </w:p>
     <w:p>
@@ -363,16 +355,7 @@
           <w:szCs w:val="24"/>
           <w:lang w:val="en-US"/>
         </w:rPr>
-        <w:t>F</w:t>
-      </w:r>
-      <w:r>
-        <w:rPr>
-          <w:rFonts w:ascii="Comic Sans MS" w:hAnsi="Comic Sans MS"/>
-          <w:sz w:val="24"/>
-          <w:szCs w:val="24"/>
-          <w:lang w:val="en-US"/>
-        </w:rPr>
-        <w:t>ont-family: Roboto Slab, serif</w:t>
+        <w:t>Font-family: Roboto Slab, serif</w:t>
       </w:r>
     </w:p>
     <w:p>
@@ -507,23 +490,7 @@
           <w:sz w:val="24"/>
           <w:szCs w:val="24"/>
         </w:rPr>
-        <w:t>size</w:t>
-      </w:r>
-      <w:r>
-        <w:rPr>
-          <w:rFonts w:ascii="Comic Sans MS" w:hAnsi="Comic Sans MS"/>
-          <w:sz w:val="24"/>
-          <w:szCs w:val="24"/>
-        </w:rPr>
-        <w:t> :</w:t>
-      </w:r>
-      <w:r>
-        <w:rPr>
-          <w:rFonts w:ascii="Comic Sans MS" w:hAnsi="Comic Sans MS"/>
-          <w:sz w:val="24"/>
-          <w:szCs w:val="24"/>
-        </w:rPr>
-        <w:t xml:space="preserve"> 30px</w:t>
+        <w:t>size : 30px</w:t>
       </w:r>
     </w:p>
     <w:p>
@@ -547,16 +514,7 @@
           <w:szCs w:val="24"/>
           <w:lang w:val="en-US"/>
         </w:rPr>
-        <w:t>Font</w:t>
-      </w:r>
-      <w:r>
-        <w:rPr>
-          <w:rFonts w:ascii="Comic Sans MS" w:hAnsi="Comic Sans MS"/>
-          <w:sz w:val="24"/>
-          <w:szCs w:val="24"/>
-          <w:lang w:val="en-US"/>
-        </w:rPr>
-        <w:t>-</w:t>
+        <w:t>Font-</w:t>
       </w:r>
       <w:r>
         <w:rPr>
@@ -682,31 +640,7 @@
           <w:sz w:val="24"/>
           <w:szCs w:val="24"/>
         </w:rPr>
-        <w:t>Color</w:t>
-      </w:r>
-      <w:r>
-        <w:rPr>
-          <w:rFonts w:ascii="Comic Sans MS" w:hAnsi="Comic Sans MS"/>
-          <w:sz w:val="24"/>
-          <w:szCs w:val="24"/>
-        </w:rPr>
-        <w:t xml:space="preserve"> : </w:t>
-      </w:r>
-      <w:r>
-        <w:rPr>
-          <w:rFonts w:ascii="Comic Sans MS" w:hAnsi="Comic Sans MS"/>
-          <w:sz w:val="24"/>
-          <w:szCs w:val="24"/>
-        </w:rPr>
-        <w:t xml:space="preserve"> #31455D</w:t>
-      </w:r>
-      <w:r>
-        <w:rPr>
-          <w:rFonts w:ascii="Comic Sans MS" w:hAnsi="Comic Sans MS"/>
-          <w:sz w:val="24"/>
-          <w:szCs w:val="24"/>
-        </w:rPr>
-        <w:t xml:space="preserve"> </w:t>
+        <w:t xml:space="preserve">Color :  #31455D </w:t>
       </w:r>
     </w:p>
     <w:p>
@@ -728,23 +662,7 @@
           <w:sz w:val="24"/>
           <w:szCs w:val="24"/>
         </w:rPr>
-        <w:t>Uppercase</w:t>
-      </w:r>
-      <w:r>
-        <w:rPr>
-          <w:rFonts w:ascii="Comic Sans MS" w:hAnsi="Comic Sans MS"/>
-          <w:sz w:val="24"/>
-          <w:szCs w:val="24"/>
-        </w:rPr>
-        <w:t> :</w:t>
-      </w:r>
-      <w:r>
-        <w:rPr>
-          <w:rFonts w:ascii="Comic Sans MS" w:hAnsi="Comic Sans MS"/>
-          <w:sz w:val="24"/>
-          <w:szCs w:val="24"/>
-        </w:rPr>
-        <w:t xml:space="preserve"> text-transform</w:t>
+        <w:t>Uppercase : text-transform</w:t>
       </w:r>
     </w:p>
     <w:p>
@@ -822,25 +740,7 @@
           <w:szCs w:val="24"/>
           <w:lang w:val="en-US"/>
         </w:rPr>
-        <w:t>F</w:t>
-      </w:r>
-      <w:r>
-        <w:rPr>
-          <w:rFonts w:ascii="Comic Sans MS" w:hAnsi="Comic Sans MS"/>
-          <w:sz w:val="24"/>
-          <w:szCs w:val="24"/>
-          <w:lang w:val="en-US"/>
-        </w:rPr>
-        <w:t xml:space="preserve">ont-family: </w:t>
-      </w:r>
-      <w:r>
-        <w:rPr>
-          <w:rFonts w:ascii="Comic Sans MS" w:hAnsi="Comic Sans MS"/>
-          <w:sz w:val="24"/>
-          <w:szCs w:val="24"/>
-          <w:lang w:val="en-US"/>
-        </w:rPr>
-        <w:t>roboto slab</w:t>
+        <w:t>Font-family: roboto slab</w:t>
       </w:r>
       <w:r>
         <w:rPr>
@@ -871,15 +771,7 @@
           <w:sz w:val="24"/>
           <w:szCs w:val="24"/>
         </w:rPr>
-        <w:t>F</w:t>
-      </w:r>
-      <w:r>
-        <w:rPr>
-          <w:rFonts w:ascii="Comic Sans MS" w:hAnsi="Comic Sans MS"/>
-          <w:sz w:val="24"/>
-          <w:szCs w:val="24"/>
-        </w:rPr>
-        <w:t>ont-</w:t>
+        <w:t>Font-</w:t>
       </w:r>
       <w:r>
         <w:rPr>
@@ -989,23 +881,7 @@
           <w:sz w:val="24"/>
           <w:szCs w:val="24"/>
         </w:rPr>
-        <w:t>C</w:t>
-      </w:r>
-      <w:r>
-        <w:rPr>
-          <w:rFonts w:ascii="Comic Sans MS" w:hAnsi="Comic Sans MS"/>
-          <w:sz w:val="24"/>
-          <w:szCs w:val="24"/>
-        </w:rPr>
-        <w:t>olor: #ffffff</w:t>
-      </w:r>
-      <w:r>
-        <w:rPr>
-          <w:rFonts w:ascii="Comic Sans MS" w:hAnsi="Comic Sans MS"/>
-          <w:sz w:val="24"/>
-          <w:szCs w:val="24"/>
-        </w:rPr>
-        <w:t xml:space="preserve"> </w:t>
+        <w:t xml:space="preserve">Color: #ffffff </w:t>
       </w:r>
     </w:p>
     <w:p>
@@ -1336,16 +1212,7 @@
           <w:szCs w:val="24"/>
           <w:lang w:val="en-US"/>
         </w:rPr>
-        <w:t>F</w:t>
-      </w:r>
-      <w:r>
-        <w:rPr>
-          <w:rFonts w:ascii="Comic Sans MS" w:hAnsi="Comic Sans MS"/>
-          <w:sz w:val="24"/>
-          <w:szCs w:val="24"/>
-          <w:lang w:val="en-US"/>
-        </w:rPr>
-        <w:t>ont-family: Roboto Slab, serif</w:t>
+        <w:t>Font-family: Roboto Slab, serif</w:t>
       </w:r>
     </w:p>
     <w:p>
@@ -1472,23 +1339,7 @@
           <w:sz w:val="24"/>
           <w:szCs w:val="24"/>
         </w:rPr>
-        <w:t>C</w:t>
-      </w:r>
-      <w:r>
-        <w:rPr>
-          <w:rFonts w:ascii="Comic Sans MS" w:hAnsi="Comic Sans MS"/>
-          <w:sz w:val="24"/>
-          <w:szCs w:val="24"/>
-        </w:rPr>
-        <w:t>olor: #7e7e7e</w:t>
-      </w:r>
-      <w:r>
-        <w:rPr>
-          <w:rFonts w:ascii="Comic Sans MS" w:hAnsi="Comic Sans MS"/>
-          <w:sz w:val="24"/>
-          <w:szCs w:val="24"/>
-        </w:rPr>
-        <w:t xml:space="preserve"> </w:t>
+        <w:t xml:space="preserve">Color: #7e7e7e </w:t>
       </w:r>
     </w:p>
     <w:p>
@@ -1540,15 +1391,7 @@
           <w:sz w:val="24"/>
           <w:szCs w:val="24"/>
         </w:rPr>
-        <w:t>F</w:t>
-      </w:r>
-      <w:r>
-        <w:rPr>
-          <w:rFonts w:ascii="Comic Sans MS" w:hAnsi="Comic Sans MS"/>
-          <w:sz w:val="24"/>
-          <w:szCs w:val="24"/>
-        </w:rPr>
-        <w:t>ont-</w:t>
+        <w:t>Font-</w:t>
       </w:r>
       <w:proofErr w:type="spellStart"/>
       <w:r>
@@ -1614,15 +1457,7 @@
           <w:sz w:val="24"/>
           <w:szCs w:val="24"/>
         </w:rPr>
-        <w:t>F</w:t>
-      </w:r>
-      <w:r>
-        <w:rPr>
-          <w:rFonts w:ascii="Comic Sans MS" w:hAnsi="Comic Sans MS"/>
-          <w:sz w:val="24"/>
-          <w:szCs w:val="24"/>
-        </w:rPr>
-        <w:t>ont-</w:t>
+        <w:t>Font-</w:t>
       </w:r>
       <w:r>
         <w:rPr>
@@ -1734,23 +1569,7 @@
           <w:sz w:val="24"/>
           <w:szCs w:val="24"/>
         </w:rPr>
-        <w:t>C</w:t>
-      </w:r>
-      <w:r>
-        <w:rPr>
-          <w:rFonts w:ascii="Comic Sans MS" w:hAnsi="Comic Sans MS"/>
-          <w:sz w:val="24"/>
-          <w:szCs w:val="24"/>
-        </w:rPr>
-        <w:t>olor: #7e7e7e</w:t>
-      </w:r>
-      <w:r>
-        <w:rPr>
-          <w:rFonts w:ascii="Comic Sans MS" w:hAnsi="Comic Sans MS"/>
-          <w:sz w:val="24"/>
-          <w:szCs w:val="24"/>
-        </w:rPr>
-        <w:t xml:space="preserve"> </w:t>
+        <w:t xml:space="preserve">Color: #7e7e7e </w:t>
       </w:r>
     </w:p>
     <w:p>
@@ -1804,16 +1623,7 @@
           <w:szCs w:val="24"/>
           <w:lang w:val="en-US"/>
         </w:rPr>
-        <w:t>F</w:t>
-      </w:r>
-      <w:r>
-        <w:rPr>
-          <w:rFonts w:ascii="Comic Sans MS" w:hAnsi="Comic Sans MS"/>
-          <w:sz w:val="24"/>
-          <w:szCs w:val="24"/>
-          <w:lang w:val="en-US"/>
-        </w:rPr>
-        <w:t xml:space="preserve">ont-family: </w:t>
+        <w:t xml:space="preserve">Font-family: </w:t>
       </w:r>
       <w:proofErr w:type="spellStart"/>
       <w:r>
@@ -1980,15 +1790,7 @@
           <w:sz w:val="24"/>
           <w:szCs w:val="24"/>
         </w:rPr>
-        <w:t>C</w:t>
-      </w:r>
-      <w:r>
-        <w:rPr>
-          <w:rFonts w:ascii="Comic Sans MS" w:hAnsi="Comic Sans MS"/>
-          <w:sz w:val="24"/>
-          <w:szCs w:val="24"/>
-        </w:rPr>
-        <w:t>olor</w:t>
+        <w:t>Color</w:t>
       </w:r>
       <w:proofErr w:type="spellEnd"/>
       <w:r>
@@ -2006,31 +1808,7 @@
           <w:sz w:val="24"/>
           <w:szCs w:val="24"/>
         </w:rPr>
-        <w:t xml:space="preserve"> </w:t>
-      </w:r>
-      <w:r>
-        <w:rPr>
-          <w:rFonts w:ascii="Comic Sans MS" w:hAnsi="Comic Sans MS"/>
-          <w:sz w:val="24"/>
-          <w:szCs w:val="24"/>
-        </w:rPr>
-        <w:t xml:space="preserve"> </w:t>
-      </w:r>
-      <w:r>
-        <w:rPr>
-          <w:rFonts w:ascii="Comic Sans MS" w:hAnsi="Comic Sans MS"/>
-          <w:sz w:val="24"/>
-          <w:szCs w:val="24"/>
-        </w:rPr>
-        <w:t>#31455D</w:t>
-      </w:r>
-      <w:r>
-        <w:rPr>
-          <w:rFonts w:ascii="Comic Sans MS" w:hAnsi="Comic Sans MS"/>
-          <w:sz w:val="24"/>
-          <w:szCs w:val="24"/>
-        </w:rPr>
-        <w:t xml:space="preserve"> </w:t>
+        <w:t xml:space="preserve">  #31455D </w:t>
       </w:r>
     </w:p>
     <w:p>
@@ -2226,7 +2004,7 @@
         <mc:AlternateContent>
           <mc:Choice Requires="wps">
             <w:drawing>
-              <wp:anchor distT="0" distB="0" distL="114300" distR="114300" simplePos="0" relativeHeight="251666432" behindDoc="0" locked="0" layoutInCell="1" allowOverlap="1" wp14:anchorId="016C3FA0" wp14:editId="121A1EB1">
+              <wp:anchor distT="0" distB="0" distL="114300" distR="114300" simplePos="0" relativeHeight="251666432" behindDoc="0" locked="0" layoutInCell="1" allowOverlap="1" wp14:anchorId="016C3FA0" wp14:editId="520DF665">
                 <wp:simplePos x="0" y="0"/>
                 <wp:positionH relativeFrom="column">
                   <wp:posOffset>2609469</wp:posOffset>
@@ -2291,7 +2069,7 @@
           </mc:Choice>
           <mc:Fallback>
             <w:pict>
-              <v:rect w14:anchorId="65FD9F8D" id="Rectangle 22" o:spid="_x0000_s1026" style="position:absolute;margin-left:205.45pt;margin-top:.65pt;width:14.95pt;height:14.4pt;z-index:251666432;visibility:visible;mso-wrap-style:square;mso-width-percent:0;mso-height-percent:0;mso-wrap-distance-left:9pt;mso-wrap-distance-top:0;mso-wrap-distance-right:9pt;mso-wrap-distance-bottom:0;mso-position-horizontal:absolute;mso-position-horizontal-relative:text;mso-position-vertical:absolute;mso-position-vertical-relative:text;mso-width-percent:0;mso-height-percent:0;mso-width-relative:margin;mso-height-relative:margin;v-text-anchor:middle" o:gfxdata="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" fillcolor="#fbb52d" strokecolor="#1f3763 [1604]" strokeweight="1pt"/>
+              <v:rect w14:anchorId="25A14D70" id="Rectangle 22" o:spid="_x0000_s1026" style="position:absolute;margin-left:205.45pt;margin-top:.65pt;width:14.95pt;height:14.4pt;z-index:251666432;visibility:visible;mso-wrap-style:square;mso-width-percent:0;mso-height-percent:0;mso-wrap-distance-left:9pt;mso-wrap-distance-top:0;mso-wrap-distance-right:9pt;mso-wrap-distance-bottom:0;mso-position-horizontal:absolute;mso-position-horizontal-relative:text;mso-position-vertical:absolute;mso-position-vertical-relative:text;mso-width-percent:0;mso-height-percent:0;mso-width-relative:margin;mso-height-relative:margin;v-text-anchor:middle" o:gfxdata="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" fillcolor="#fbb52d" strokecolor="#1f3763 [1604]" strokeweight="1pt"/>
             </w:pict>
           </mc:Fallback>
         </mc:AlternateContent>
@@ -2346,13 +2124,13 @@
         <mc:AlternateContent>
           <mc:Choice Requires="wps">
             <w:drawing>
-              <wp:anchor distT="0" distB="0" distL="114300" distR="114300" simplePos="0" relativeHeight="251667456" behindDoc="0" locked="0" layoutInCell="1" allowOverlap="1" wp14:anchorId="5B3C1BC0" wp14:editId="7874C68A">
+              <wp:anchor distT="0" distB="0" distL="114300" distR="114300" simplePos="0" relativeHeight="251667456" behindDoc="0" locked="0" layoutInCell="1" allowOverlap="1" wp14:anchorId="5B3C1BC0" wp14:editId="480C4A08">
                 <wp:simplePos x="0" y="0"/>
                 <wp:positionH relativeFrom="column">
-                  <wp:posOffset>1307414</wp:posOffset>
+                  <wp:posOffset>1679880</wp:posOffset>
                 </wp:positionH>
                 <wp:positionV relativeFrom="paragraph">
-                  <wp:posOffset>5080</wp:posOffset>
+                  <wp:posOffset>12396</wp:posOffset>
                 </wp:positionV>
                 <wp:extent cx="190196" cy="175565"/>
                 <wp:effectExtent l="0" t="0" r="19685" b="15240"/>
@@ -2405,7 +2183,7 @@
           </mc:Choice>
           <mc:Fallback>
             <w:pict>
-              <v:rect w14:anchorId="2286F75F" id="Rectangle 23" o:spid="_x0000_s1026" style="position:absolute;margin-left:102.95pt;margin-top:.4pt;width:15pt;height:13.8pt;z-index:251667456;visibility:visible;mso-wrap-style:square;mso-wrap-distance-left:9pt;mso-wrap-distance-top:0;mso-wrap-distance-right:9pt;mso-wrap-distance-bottom:0;mso-position-horizontal:absolute;mso-position-horizontal-relative:text;mso-position-vertical:absolute;mso-position-vertical-relative:text;v-text-anchor:middle" o:gfxdata="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" strokecolor="#1f3763 [1604]" strokeweight="1pt"/>
+              <v:rect w14:anchorId="0AEB40DE" id="Rectangle 23" o:spid="_x0000_s1026" style="position:absolute;margin-left:132.25pt;margin-top:1pt;width:15pt;height:13.8pt;z-index:251667456;visibility:visible;mso-wrap-style:square;mso-wrap-distance-left:9pt;mso-wrap-distance-top:0;mso-wrap-distance-right:9pt;mso-wrap-distance-bottom:0;mso-position-horizontal:absolute;mso-position-horizontal-relative:text;mso-position-vertical:absolute;mso-position-vertical-relative:text;v-text-anchor:middle" o:gfxdata="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" strokecolor="#1f3763 [1604]" strokeweight="1pt"/>
             </w:pict>
           </mc:Fallback>
         </mc:AlternateContent>
